--- a/03 ABSTRACT.docx
+++ b/03 ABSTRACT.docx
@@ -29,61 +29,371 @@
         <w:ind w:firstLine="720"/>
         <w:jc w:val="both"/>
         <w:rPr>
+          <w:del w:id="0" w:author="Bangon Kali" w:date="2014-03-30T14:51:00Z"/>
+          <w:rFonts w:ascii="Times New Roman" w:hAnsi="Times New Roman" w:cs="Times New Roman"/>
+          <w:sz w:val="24"/>
+          <w:szCs w:val="24"/>
+        </w:rPr>
+      </w:pPr>
+      <w:r>
+        <w:rPr>
+          <w:rFonts w:ascii="Times New Roman" w:hAnsi="Times New Roman" w:cs="Times New Roman"/>
+          <w:sz w:val="24"/>
+          <w:szCs w:val="24"/>
+        </w:rPr>
+        <w:t>T</w:t>
+      </w:r>
+      <w:r>
+        <w:rPr>
+          <w:rFonts w:ascii="Times New Roman" w:hAnsi="Times New Roman" w:cs="Times New Roman"/>
+          <w:sz w:val="24"/>
+          <w:szCs w:val="24"/>
+        </w:rPr>
+        <w:t>his research focuse</w:t>
+      </w:r>
+      <w:r>
+        <w:rPr>
+          <w:rFonts w:ascii="Times New Roman" w:hAnsi="Times New Roman" w:cs="Times New Roman"/>
+          <w:sz w:val="24"/>
+          <w:szCs w:val="24"/>
+        </w:rPr>
+        <w:t>d</w:t>
+      </w:r>
+      <w:r>
+        <w:rPr>
+          <w:rFonts w:ascii="Times New Roman" w:hAnsi="Times New Roman" w:cs="Times New Roman"/>
+          <w:sz w:val="24"/>
+          <w:szCs w:val="24"/>
+        </w:rPr>
+        <w:t xml:space="preserve"> on the </w:t>
+      </w:r>
+      <w:r>
+        <w:rPr>
+          <w:rFonts w:ascii="Times New Roman" w:hAnsi="Times New Roman" w:cs="Times New Roman"/>
+          <w:sz w:val="24"/>
+          <w:szCs w:val="24"/>
+        </w:rPr>
+        <w:t>Integration Design</w:t>
+      </w:r>
+      <w:r>
+        <w:rPr>
+          <w:rFonts w:ascii="Times New Roman" w:hAnsi="Times New Roman" w:cs="Times New Roman"/>
+          <w:sz w:val="24"/>
+          <w:szCs w:val="24"/>
+        </w:rPr>
+        <w:t xml:space="preserve"> of a Hybrid ARM and FPGA based Face Detection System powered by the OpenCV computer vision library</w:t>
+      </w:r>
+      <w:r>
+        <w:rPr>
+          <w:rFonts w:ascii="Times New Roman" w:hAnsi="Times New Roman" w:cs="Times New Roman"/>
+          <w:sz w:val="24"/>
+          <w:szCs w:val="24"/>
+        </w:rPr>
+        <w:t xml:space="preserve"> and the SoCKit Altera Cyclone V System-on-Chip FPGA Development Board</w:t>
+      </w:r>
+      <w:r>
+        <w:rPr>
+          <w:rFonts w:ascii="Times New Roman" w:hAnsi="Times New Roman" w:cs="Times New Roman"/>
+          <w:sz w:val="24"/>
+          <w:szCs w:val="24"/>
+        </w:rPr>
+        <w:t>.</w:t>
+      </w:r>
+      <w:r>
+        <w:rPr>
+          <w:rFonts w:ascii="Times New Roman" w:hAnsi="Times New Roman" w:cs="Times New Roman"/>
+          <w:sz w:val="24"/>
+          <w:szCs w:val="24"/>
+        </w:rPr>
+        <w:t xml:space="preserve"> A hardware and software integration system was designed for compatibility with the Cyclone V SoC SoCKit</w:t>
+      </w:r>
+      <w:bookmarkStart w:id="1" w:name="_GoBack"/>
+      <w:bookmarkEnd w:id="1"/>
+      <w:r>
+        <w:rPr>
+          <w:rFonts w:ascii="Times New Roman" w:hAnsi="Times New Roman" w:cs="Times New Roman"/>
+          <w:sz w:val="24"/>
+          <w:szCs w:val="24"/>
+        </w:rPr>
+        <w:t xml:space="preserve"> Development Board using Altera </w:t>
+      </w:r>
+      <w:proofErr w:type="spellStart"/>
+      <w:r>
+        <w:rPr>
+          <w:rFonts w:ascii="Times New Roman" w:hAnsi="Times New Roman" w:cs="Times New Roman"/>
+          <w:sz w:val="24"/>
+          <w:szCs w:val="24"/>
+        </w:rPr>
+        <w:t>QSys</w:t>
+      </w:r>
+      <w:proofErr w:type="spellEnd"/>
+      <w:r>
+        <w:rPr>
+          <w:rFonts w:ascii="Times New Roman" w:hAnsi="Times New Roman" w:cs="Times New Roman"/>
+          <w:sz w:val="24"/>
+          <w:szCs w:val="24"/>
+        </w:rPr>
+        <w:t xml:space="preserve"> and Altera Quartus. A custom version of the Linux Operating System Kernel</w:t>
+      </w:r>
+      <w:r>
+        <w:rPr>
+          <w:rFonts w:ascii="Times New Roman" w:hAnsi="Times New Roman" w:cs="Times New Roman"/>
+          <w:sz w:val="24"/>
+          <w:szCs w:val="24"/>
+        </w:rPr>
+        <w:t xml:space="preserve"> from</w:t>
+      </w:r>
+      <w:r>
+        <w:rPr>
+          <w:rFonts w:ascii="Times New Roman" w:hAnsi="Times New Roman" w:cs="Times New Roman"/>
+          <w:sz w:val="24"/>
+          <w:szCs w:val="24"/>
+        </w:rPr>
+        <w:t xml:space="preserve"> </w:t>
+      </w:r>
+      <w:proofErr w:type="spellStart"/>
+      <w:r>
+        <w:rPr>
+          <w:rFonts w:ascii="Times New Roman" w:hAnsi="Times New Roman" w:cs="Times New Roman"/>
+          <w:sz w:val="24"/>
+          <w:szCs w:val="24"/>
+        </w:rPr>
+        <w:t>Github</w:t>
+      </w:r>
+      <w:proofErr w:type="spellEnd"/>
+      <w:r>
+        <w:rPr>
+          <w:rFonts w:ascii="Times New Roman" w:hAnsi="Times New Roman" w:cs="Times New Roman"/>
+          <w:sz w:val="24"/>
+          <w:szCs w:val="24"/>
+        </w:rPr>
+        <w:t xml:space="preserve"> was then developed to support the Development Board’s specification and the System Requirements such as USB Video Class Kernel Modules</w:t>
+      </w:r>
+      <w:ins w:id="2" w:author="Bangon Kali" w:date="2014-03-30T12:46:00Z">
+        <w:r>
+          <w:rPr>
+            <w:rFonts w:ascii="Times New Roman" w:hAnsi="Times New Roman" w:cs="Times New Roman"/>
+            <w:sz w:val="24"/>
+            <w:szCs w:val="24"/>
+          </w:rPr>
+          <w:t xml:space="preserve"> for USB Web Cam Support</w:t>
+        </w:r>
+      </w:ins>
+      <w:r>
+        <w:rPr>
+          <w:rFonts w:ascii="Times New Roman" w:hAnsi="Times New Roman" w:cs="Times New Roman"/>
+          <w:sz w:val="24"/>
+          <w:szCs w:val="24"/>
+        </w:rPr>
+        <w:t xml:space="preserve"> of the Integrated Face Detection System which was compiled using the </w:t>
+      </w:r>
+      <w:proofErr w:type="spellStart"/>
+      <w:r>
+        <w:rPr>
+          <w:rFonts w:ascii="Times New Roman" w:hAnsi="Times New Roman" w:cs="Times New Roman"/>
+          <w:sz w:val="24"/>
+          <w:szCs w:val="24"/>
+        </w:rPr>
+        <w:t>Linaro</w:t>
+      </w:r>
+      <w:proofErr w:type="spellEnd"/>
+      <w:r>
+        <w:rPr>
+          <w:rFonts w:ascii="Times New Roman" w:hAnsi="Times New Roman" w:cs="Times New Roman"/>
+          <w:sz w:val="24"/>
+          <w:szCs w:val="24"/>
+        </w:rPr>
+        <w:t xml:space="preserve"> tool-chain. OpenCV was then compiled within the Linux System and </w:t>
+      </w:r>
+      <w:del w:id="3" w:author="Bangon Kali" w:date="2014-03-30T14:52:00Z">
+        <w:r>
+          <w:rPr>
+            <w:rFonts w:ascii="Times New Roman" w:hAnsi="Times New Roman" w:cs="Times New Roman"/>
+            <w:sz w:val="24"/>
+            <w:szCs w:val="24"/>
+          </w:rPr>
+          <w:delText>the Face Detection System was then configured</w:delText>
+        </w:r>
+      </w:del>
+      <w:ins w:id="4" w:author="Bangon Kali" w:date="2014-03-30T14:52:00Z">
+        <w:r>
+          <w:rPr>
+            <w:rFonts w:ascii="Times New Roman" w:hAnsi="Times New Roman" w:cs="Times New Roman"/>
+            <w:sz w:val="24"/>
+            <w:szCs w:val="24"/>
+          </w:rPr>
+          <w:t>a face detection program using OpenCV face detection functions was developed that would be compatible to the integrated system</w:t>
+        </w:r>
+      </w:ins>
+      <w:del w:id="5" w:author="Bangon Kali" w:date="2014-03-30T14:52:00Z">
+        <w:r>
+          <w:rPr>
+            <w:rFonts w:ascii="Times New Roman" w:hAnsi="Times New Roman" w:cs="Times New Roman"/>
+            <w:sz w:val="24"/>
+            <w:szCs w:val="24"/>
+          </w:rPr>
+          <w:delText xml:space="preserve"> to support the board</w:delText>
+        </w:r>
+      </w:del>
+      <w:r>
+        <w:rPr>
+          <w:rFonts w:ascii="Times New Roman" w:hAnsi="Times New Roman" w:cs="Times New Roman"/>
+          <w:sz w:val="24"/>
+          <w:szCs w:val="24"/>
+        </w:rPr>
+        <w:t xml:space="preserve">. The Integrated Face Detection System was compared to </w:t>
+      </w:r>
+      <w:r>
+        <w:rPr>
+          <w:rFonts w:ascii="Times New Roman" w:hAnsi="Times New Roman" w:cs="Times New Roman"/>
+          <w:sz w:val="24"/>
+          <w:szCs w:val="24"/>
+        </w:rPr>
+        <w:t xml:space="preserve">a CISC based setup with </w:t>
+      </w:r>
+      <w:ins w:id="6" w:author="Bangon Kali" w:date="2014-03-30T14:49:00Z">
+        <w:r>
+          <w:rPr>
+            <w:rFonts w:ascii="Times New Roman" w:hAnsi="Times New Roman" w:cs="Times New Roman"/>
+            <w:sz w:val="24"/>
+            <w:szCs w:val="24"/>
+          </w:rPr>
+          <w:t>Intel(R) Core(TM) i7-2670QM CPU @ 2.20GHz</w:t>
+        </w:r>
+        <w:r>
+          <w:rPr>
+            <w:rFonts w:ascii="Times New Roman" w:hAnsi="Times New Roman" w:cs="Times New Roman"/>
+            <w:sz w:val="24"/>
+            <w:szCs w:val="24"/>
+          </w:rPr>
+          <w:t>.</w:t>
+        </w:r>
+      </w:ins>
+      <w:del w:id="7" w:author="Bangon Kali" w:date="2014-03-30T14:49:00Z">
+        <w:r>
+          <w:rPr>
+            <w:rFonts w:ascii="Times New Roman" w:hAnsi="Times New Roman" w:cs="Times New Roman"/>
+            <w:sz w:val="24"/>
+            <w:szCs w:val="24"/>
+          </w:rPr>
+          <w:delText>Intel Core i7</w:delText>
+        </w:r>
+      </w:del>
+      <w:ins w:id="8" w:author="Bangon Kali" w:date="2014-03-30T14:49:00Z">
+        <w:r>
+          <w:rPr>
+            <w:rFonts w:ascii="Times New Roman" w:hAnsi="Times New Roman" w:cs="Times New Roman"/>
+            <w:sz w:val="24"/>
+            <w:szCs w:val="24"/>
+          </w:rPr>
+          <w:t xml:space="preserve"> The results showed that the SoC is slower by 43% </w:t>
+        </w:r>
+      </w:ins>
+      <w:ins w:id="9" w:author="Bangon Kali" w:date="2014-03-30T14:50:00Z">
+        <w:r>
+          <w:rPr>
+            <w:rFonts w:ascii="Times New Roman" w:hAnsi="Times New Roman" w:cs="Times New Roman"/>
+            <w:sz w:val="24"/>
+            <w:szCs w:val="24"/>
+          </w:rPr>
+          <w:t>compared to the Intel Core i7 setup</w:t>
+        </w:r>
+      </w:ins>
+      <w:ins w:id="10" w:author="Bangon Kali" w:date="2014-03-30T14:53:00Z">
+        <w:r>
+          <w:rPr>
+            <w:rFonts w:ascii="Times New Roman" w:hAnsi="Times New Roman" w:cs="Times New Roman"/>
+            <w:sz w:val="24"/>
+            <w:szCs w:val="24"/>
+          </w:rPr>
+          <w:t xml:space="preserve"> in detecting a face from the standard Lena.jpg input file</w:t>
+        </w:r>
+      </w:ins>
+      <w:ins w:id="11" w:author="Bangon Kali" w:date="2014-03-30T14:50:00Z">
+        <w:r>
+          <w:rPr>
+            <w:rFonts w:ascii="Times New Roman" w:hAnsi="Times New Roman" w:cs="Times New Roman"/>
+            <w:sz w:val="24"/>
+            <w:szCs w:val="24"/>
+          </w:rPr>
+          <w:t>.</w:t>
+        </w:r>
+      </w:ins>
+    </w:p>
+    <w:p>
+      <w:pPr>
+        <w:spacing w:line="480" w:lineRule="auto"/>
+        <w:ind w:firstLine="720"/>
+        <w:jc w:val="both"/>
+        <w:rPr>
+          <w:del w:id="12" w:author="Bangon Kali" w:date="2014-03-30T14:51:00Z"/>
+          <w:rFonts w:ascii="Times New Roman" w:hAnsi="Times New Roman" w:cs="Times New Roman"/>
+          <w:sz w:val="24"/>
+          <w:szCs w:val="24"/>
+        </w:rPr>
+      </w:pPr>
+    </w:p>
+    <w:p>
+      <w:pPr>
+        <w:spacing w:line="480" w:lineRule="auto"/>
+        <w:ind w:firstLine="720"/>
+        <w:jc w:val="both"/>
+        <w:rPr>
           <w:rFonts w:ascii="Times New Roman" w:hAnsi="Times New Roman" w:cs="Times New Roman"/>
           <w:b/>
           <w:sz w:val="24"/>
           <w:szCs w:val="24"/>
         </w:rPr>
       </w:pPr>
-      <w:r>
-        <w:rPr>
-          <w:rFonts w:ascii="Times New Roman" w:hAnsi="Times New Roman" w:cs="Times New Roman"/>
-          <w:sz w:val="24"/>
-          <w:szCs w:val="24"/>
-        </w:rPr>
-        <w:t xml:space="preserve">With the rising use of ARM RISC Based CPU Architecture on several industrial and day to day devices and the continued reliance on automatic Computer Vision Systems that are currently in operation in many industries worldwide, this research focuses on the Development of a Hybrid ARM and FPGA based Face Detection System powered by the OpenCV computer vision </w:t>
-      </w:r>
-      <w:bookmarkStart w:id="0" w:name="_GoBack"/>
-      <w:bookmarkEnd w:id="0"/>
-      <w:r>
-        <w:rPr>
-          <w:rFonts w:ascii="Times New Roman" w:hAnsi="Times New Roman" w:cs="Times New Roman"/>
-          <w:sz w:val="24"/>
-          <w:szCs w:val="24"/>
-        </w:rPr>
-        <w:t xml:space="preserve">library. The FPGA fabric can be used for future continued research in the development of an accelerated OpenCV library in order to maximize its efficiency. This research investigates that the Hybrid ARM and FPGA System on a Chip driven by Linux the open source operating system and the OpenCV Computer Vision Library is a potential platform for future </w:t>
-      </w:r>
-      <w:r>
-        <w:rPr>
-          <w:rFonts w:ascii="Times New Roman" w:hAnsi="Times New Roman" w:cs="Times New Roman"/>
-          <w:sz w:val="24"/>
-          <w:szCs w:val="24"/>
-        </w:rPr>
-        <w:t>Computer</w:t>
-      </w:r>
-      <w:r>
-        <w:rPr>
-          <w:rFonts w:ascii="Times New Roman" w:hAnsi="Times New Roman" w:cs="Times New Roman"/>
-          <w:sz w:val="24"/>
-          <w:szCs w:val="24"/>
-        </w:rPr>
-        <w:t xml:space="preserve"> Vision </w:t>
-      </w:r>
-      <w:r>
-        <w:rPr>
-          <w:rFonts w:ascii="Times New Roman" w:hAnsi="Times New Roman" w:cs="Times New Roman"/>
-          <w:sz w:val="24"/>
-          <w:szCs w:val="24"/>
-        </w:rPr>
-        <w:t>Applications</w:t>
-      </w:r>
-      <w:r>
-        <w:rPr>
-          <w:rFonts w:ascii="Times New Roman" w:hAnsi="Times New Roman" w:cs="Times New Roman"/>
-          <w:sz w:val="24"/>
-          <w:szCs w:val="24"/>
-        </w:rPr>
-        <w:t xml:space="preserve">. </w:t>
+      <w:del w:id="13" w:author="Bangon Kali" w:date="2014-03-30T14:51:00Z">
+        <w:r>
+          <w:rPr>
+            <w:rFonts w:ascii="Times New Roman" w:hAnsi="Times New Roman" w:cs="Times New Roman"/>
+            <w:sz w:val="24"/>
+            <w:szCs w:val="24"/>
+          </w:rPr>
+          <w:delText xml:space="preserve">This research investigates that the Hybrid ARM and FPGA System on a Chip driven by Linux the open source operating system and the OpenCV Computer Vision Library is a potential platform for future </w:delText>
+        </w:r>
+        <w:r>
+          <w:rPr>
+            <w:rFonts w:ascii="Times New Roman" w:hAnsi="Times New Roman" w:cs="Times New Roman"/>
+            <w:sz w:val="24"/>
+            <w:szCs w:val="24"/>
+          </w:rPr>
+          <w:delText>Computer</w:delText>
+        </w:r>
+        <w:r>
+          <w:rPr>
+            <w:rFonts w:ascii="Times New Roman" w:hAnsi="Times New Roman" w:cs="Times New Roman"/>
+            <w:sz w:val="24"/>
+            <w:szCs w:val="24"/>
+          </w:rPr>
+          <w:delText xml:space="preserve"> Vision </w:delText>
+        </w:r>
+        <w:r>
+          <w:rPr>
+            <w:rFonts w:ascii="Times New Roman" w:hAnsi="Times New Roman" w:cs="Times New Roman"/>
+            <w:sz w:val="24"/>
+            <w:szCs w:val="24"/>
+          </w:rPr>
+          <w:delText>Applications</w:delText>
+        </w:r>
+        <w:r>
+          <w:rPr>
+            <w:rFonts w:ascii="Times New Roman" w:hAnsi="Times New Roman" w:cs="Times New Roman"/>
+            <w:sz w:val="24"/>
+            <w:szCs w:val="24"/>
+          </w:rPr>
+          <w:delText>.</w:delText>
+        </w:r>
+      </w:del>
+      <w:r>
+        <w:rPr>
+          <w:rFonts w:ascii="Times New Roman" w:hAnsi="Times New Roman" w:cs="Times New Roman"/>
+          <w:sz w:val="24"/>
+          <w:szCs w:val="24"/>
+        </w:rPr>
+        <w:t xml:space="preserve"> </w:t>
       </w:r>
     </w:p>
     <w:sectPr>
@@ -1040,6 +1350,14 @@
     <w:abstractNumId w:val="0"/>
   </w:num>
 </w:numbering>
+</file>
+
+<file path=word/people.xml><?xml version="1.0" encoding="utf-8"?>
+<w15:people xmlns:wpc="http://schemas.microsoft.com/office/word/2010/wordprocessingCanvas" xmlns:mc="http://schemas.openxmlformats.org/markup-compatibility/2006" xmlns:o="urn:schemas-microsoft-com:office:office" xmlns:r="http://schemas.openxmlformats.org/officeDocument/2006/relationships" xmlns:m="http://schemas.openxmlformats.org/officeDocument/2006/math" xmlns:v="urn:schemas-microsoft-com:vml" xmlns:wp14="http://schemas.microsoft.com/office/word/2010/wordprocessingDrawing" xmlns:wp="http://schemas.openxmlformats.org/drawingml/2006/wordprocessingDrawing" xmlns:w10="urn:schemas-microsoft-com:office:word" xmlns:w="http://schemas.openxmlformats.org/wordprocessingml/2006/main" xmlns:w14="http://schemas.microsoft.com/office/word/2010/wordml" xmlns:w15="http://schemas.microsoft.com/office/word/2012/wordml" xmlns:wpg="http://schemas.microsoft.com/office/word/2010/wordprocessingGroup" xmlns:wpi="http://schemas.microsoft.com/office/word/2010/wordprocessingInk" xmlns:wne="http://schemas.microsoft.com/office/word/2006/wordml" xmlns:wps="http://schemas.microsoft.com/office/word/2010/wordprocessingShape" mc:Ignorable="w14 w15 wp14">
+  <w15:person w15:author="Bangon Kali">
+    <w15:presenceInfo w15:providerId="Windows Live" w15:userId="151cffdd50ce755d"/>
+  </w15:person>
+</w15:people>
 </file>
 
 <file path=word/styles.xml><?xml version="1.0" encoding="utf-8"?>
@@ -1665,6 +1983,19 @@
     <w:basedOn w:val="DefaultParagraphFont"/>
     <w:rsid w:val="0079022E"/>
   </w:style>
+  <w:style w:type="paragraph" w:styleId="Revision">
+    <w:name w:val="Revision"/>
+    <w:hidden/>
+    <w:uiPriority w:val="99"/>
+    <w:semiHidden/>
+    <w:rsid w:val="001D2940"/>
+    <w:pPr>
+      <w:spacing w:after="0" w:line="240" w:lineRule="auto"/>
+    </w:pPr>
+    <w:rPr>
+      <w:lang w:val="en-US"/>
+    </w:rPr>
+  </w:style>
 </w:styles>
 </file>
 
@@ -1958,7 +2289,7 @@
 </file>
 
 <file path=customXml/itemProps1.xml><?xml version="1.0" encoding="utf-8"?>
-<ds:datastoreItem xmlns:ds="http://schemas.openxmlformats.org/officeDocument/2006/customXml" ds:itemID="{07274E63-1DAF-4B69-8570-C888D4433AF2}">
+<ds:datastoreItem xmlns:ds="http://schemas.openxmlformats.org/officeDocument/2006/customXml" ds:itemID="{D941B393-C320-4B82-A1D8-043BD6840325}">
   <ds:schemaRefs>
     <ds:schemaRef ds:uri="http://schemas.openxmlformats.org/officeDocument/2006/bibliography"/>
   </ds:schemaRefs>

--- a/03 ABSTRACT.docx
+++ b/03 ABSTRACT.docx
@@ -29,8 +29,8 @@
         <w:ind w:firstLine="720"/>
         <w:jc w:val="both"/>
         <w:rPr>
-          <w:del w:id="0" w:author="Bangon Kali" w:date="2014-03-30T14:51:00Z"/>
-          <w:rFonts w:ascii="Times New Roman" w:hAnsi="Times New Roman" w:cs="Times New Roman"/>
+          <w:rFonts w:ascii="Times New Roman" w:hAnsi="Times New Roman" w:cs="Times New Roman"/>
+          <w:b/>
           <w:sz w:val="24"/>
           <w:szCs w:val="24"/>
         </w:rPr>
@@ -105,17 +105,7 @@
           <w:sz w:val="24"/>
           <w:szCs w:val="24"/>
         </w:rPr>
-        <w:t xml:space="preserve"> A hardware and software integration system was designed for compatibility with the Cyclone V SoC SoCKit</w:t>
-      </w:r>
-      <w:bookmarkStart w:id="1" w:name="_GoBack"/>
-      <w:bookmarkEnd w:id="1"/>
-      <w:r>
-        <w:rPr>
-          <w:rFonts w:ascii="Times New Roman" w:hAnsi="Times New Roman" w:cs="Times New Roman"/>
-          <w:sz w:val="24"/>
-          <w:szCs w:val="24"/>
-        </w:rPr>
-        <w:t xml:space="preserve"> Development Board using Altera </w:t>
+        <w:t xml:space="preserve"> A hardware and software integration system was designed for compatibility with the Cyclone V SoC SoCKit Development Board using Altera </w:t>
       </w:r>
       <w:proofErr w:type="spellStart"/>
       <w:r>
@@ -169,16 +159,16 @@
         </w:rPr>
         <w:t xml:space="preserve"> was then developed to support the Development Board’s specification and the System Requirements such as USB Video Class Kernel Modules</w:t>
       </w:r>
-      <w:ins w:id="2" w:author="Bangon Kali" w:date="2014-03-30T12:46:00Z">
-        <w:r>
-          <w:rPr>
-            <w:rFonts w:ascii="Times New Roman" w:hAnsi="Times New Roman" w:cs="Times New Roman"/>
-            <w:sz w:val="24"/>
-            <w:szCs w:val="24"/>
-          </w:rPr>
-          <w:t xml:space="preserve"> for USB Web Cam Support</w:t>
-        </w:r>
-      </w:ins>
+      <w:bookmarkStart w:id="0" w:name="_GoBack"/>
+      <w:bookmarkEnd w:id="0"/>
+      <w:r>
+        <w:rPr>
+          <w:rFonts w:ascii="Times New Roman" w:hAnsi="Times New Roman" w:cs="Times New Roman"/>
+          <w:sz w:val="24"/>
+          <w:szCs w:val="24"/>
+        </w:rPr>
+        <w:t xml:space="preserve"> for USB Web Cam Support</w:t>
+      </w:r>
       <w:r>
         <w:rPr>
           <w:rFonts w:ascii="Times New Roman" w:hAnsi="Times New Roman" w:cs="Times New Roman"/>
@@ -205,36 +195,14 @@
         </w:rPr>
         <w:t xml:space="preserve"> tool-chain. OpenCV was then compiled within the Linux System and </w:t>
       </w:r>
-      <w:del w:id="3" w:author="Bangon Kali" w:date="2014-03-30T14:52:00Z">
-        <w:r>
-          <w:rPr>
-            <w:rFonts w:ascii="Times New Roman" w:hAnsi="Times New Roman" w:cs="Times New Roman"/>
-            <w:sz w:val="24"/>
-            <w:szCs w:val="24"/>
-          </w:rPr>
-          <w:delText>the Face Detection System was then configured</w:delText>
-        </w:r>
-      </w:del>
-      <w:ins w:id="4" w:author="Bangon Kali" w:date="2014-03-30T14:52:00Z">
-        <w:r>
-          <w:rPr>
-            <w:rFonts w:ascii="Times New Roman" w:hAnsi="Times New Roman" w:cs="Times New Roman"/>
-            <w:sz w:val="24"/>
-            <w:szCs w:val="24"/>
-          </w:rPr>
-          <w:t>a face detection program using OpenCV face detection functions was developed that would be compatible to the integrated system</w:t>
-        </w:r>
-      </w:ins>
-      <w:del w:id="5" w:author="Bangon Kali" w:date="2014-03-30T14:52:00Z">
-        <w:r>
-          <w:rPr>
-            <w:rFonts w:ascii="Times New Roman" w:hAnsi="Times New Roman" w:cs="Times New Roman"/>
-            <w:sz w:val="24"/>
-            <w:szCs w:val="24"/>
-          </w:rPr>
-          <w:delText xml:space="preserve"> to support the board</w:delText>
-        </w:r>
-      </w:del>
+      <w:r>
+        <w:rPr>
+          <w:rFonts w:ascii="Times New Roman" w:hAnsi="Times New Roman" w:cs="Times New Roman"/>
+          <w:sz w:val="24"/>
+          <w:szCs w:val="24"/>
+        </w:rPr>
+        <w:t>a face detection program using OpenCV face detection functions was developed that would be compatible to the integrated system</w:t>
+      </w:r>
       <w:r>
         <w:rPr>
           <w:rFonts w:ascii="Times New Roman" w:hAnsi="Times New Roman" w:cs="Times New Roman"/>
@@ -251,142 +219,38 @@
         </w:rPr>
         <w:t xml:space="preserve">a CISC based setup with </w:t>
       </w:r>
-      <w:ins w:id="6" w:author="Bangon Kali" w:date="2014-03-30T14:49:00Z">
-        <w:r>
-          <w:rPr>
-            <w:rFonts w:ascii="Times New Roman" w:hAnsi="Times New Roman" w:cs="Times New Roman"/>
-            <w:sz w:val="24"/>
-            <w:szCs w:val="24"/>
-          </w:rPr>
-          <w:t>Intel(R) Core(TM) i7-2670QM CPU @ 2.20GHz</w:t>
-        </w:r>
-        <w:r>
-          <w:rPr>
-            <w:rFonts w:ascii="Times New Roman" w:hAnsi="Times New Roman" w:cs="Times New Roman"/>
-            <w:sz w:val="24"/>
-            <w:szCs w:val="24"/>
-          </w:rPr>
-          <w:t>.</w:t>
-        </w:r>
-      </w:ins>
-      <w:del w:id="7" w:author="Bangon Kali" w:date="2014-03-30T14:49:00Z">
-        <w:r>
-          <w:rPr>
-            <w:rFonts w:ascii="Times New Roman" w:hAnsi="Times New Roman" w:cs="Times New Roman"/>
-            <w:sz w:val="24"/>
-            <w:szCs w:val="24"/>
-          </w:rPr>
-          <w:delText>Intel Core i7</w:delText>
-        </w:r>
-      </w:del>
-      <w:ins w:id="8" w:author="Bangon Kali" w:date="2014-03-30T14:49:00Z">
-        <w:r>
-          <w:rPr>
-            <w:rFonts w:ascii="Times New Roman" w:hAnsi="Times New Roman" w:cs="Times New Roman"/>
-            <w:sz w:val="24"/>
-            <w:szCs w:val="24"/>
-          </w:rPr>
-          <w:t xml:space="preserve"> The results showed that the SoC is slower by 43% </w:t>
-        </w:r>
-      </w:ins>
-      <w:ins w:id="9" w:author="Bangon Kali" w:date="2014-03-30T14:50:00Z">
-        <w:r>
-          <w:rPr>
-            <w:rFonts w:ascii="Times New Roman" w:hAnsi="Times New Roman" w:cs="Times New Roman"/>
-            <w:sz w:val="24"/>
-            <w:szCs w:val="24"/>
-          </w:rPr>
-          <w:t>compared to the Intel Core i7 setup</w:t>
-        </w:r>
-      </w:ins>
-      <w:ins w:id="10" w:author="Bangon Kali" w:date="2014-03-30T14:53:00Z">
-        <w:r>
-          <w:rPr>
-            <w:rFonts w:ascii="Times New Roman" w:hAnsi="Times New Roman" w:cs="Times New Roman"/>
-            <w:sz w:val="24"/>
-            <w:szCs w:val="24"/>
-          </w:rPr>
-          <w:t xml:space="preserve"> in detecting a face from the standard Lena.jpg input file</w:t>
-        </w:r>
-      </w:ins>
-      <w:ins w:id="11" w:author="Bangon Kali" w:date="2014-03-30T14:50:00Z">
-        <w:r>
-          <w:rPr>
-            <w:rFonts w:ascii="Times New Roman" w:hAnsi="Times New Roman" w:cs="Times New Roman"/>
-            <w:sz w:val="24"/>
-            <w:szCs w:val="24"/>
-          </w:rPr>
-          <w:t>.</w:t>
-        </w:r>
-      </w:ins>
-    </w:p>
-    <w:p>
-      <w:pPr>
-        <w:spacing w:line="480" w:lineRule="auto"/>
-        <w:ind w:firstLine="720"/>
-        <w:jc w:val="both"/>
-        <w:rPr>
-          <w:del w:id="12" w:author="Bangon Kali" w:date="2014-03-30T14:51:00Z"/>
-          <w:rFonts w:ascii="Times New Roman" w:hAnsi="Times New Roman" w:cs="Times New Roman"/>
-          <w:sz w:val="24"/>
-          <w:szCs w:val="24"/>
-        </w:rPr>
-      </w:pPr>
-    </w:p>
-    <w:p>
-      <w:pPr>
-        <w:spacing w:line="480" w:lineRule="auto"/>
-        <w:ind w:firstLine="720"/>
-        <w:jc w:val="both"/>
-        <w:rPr>
-          <w:rFonts w:ascii="Times New Roman" w:hAnsi="Times New Roman" w:cs="Times New Roman"/>
-          <w:b/>
-          <w:sz w:val="24"/>
-          <w:szCs w:val="24"/>
-        </w:rPr>
-      </w:pPr>
-      <w:del w:id="13" w:author="Bangon Kali" w:date="2014-03-30T14:51:00Z">
-        <w:r>
-          <w:rPr>
-            <w:rFonts w:ascii="Times New Roman" w:hAnsi="Times New Roman" w:cs="Times New Roman"/>
-            <w:sz w:val="24"/>
-            <w:szCs w:val="24"/>
-          </w:rPr>
-          <w:delText xml:space="preserve">This research investigates that the Hybrid ARM and FPGA System on a Chip driven by Linux the open source operating system and the OpenCV Computer Vision Library is a potential platform for future </w:delText>
-        </w:r>
-        <w:r>
-          <w:rPr>
-            <w:rFonts w:ascii="Times New Roman" w:hAnsi="Times New Roman" w:cs="Times New Roman"/>
-            <w:sz w:val="24"/>
-            <w:szCs w:val="24"/>
-          </w:rPr>
-          <w:delText>Computer</w:delText>
-        </w:r>
-        <w:r>
-          <w:rPr>
-            <w:rFonts w:ascii="Times New Roman" w:hAnsi="Times New Roman" w:cs="Times New Roman"/>
-            <w:sz w:val="24"/>
-            <w:szCs w:val="24"/>
-          </w:rPr>
-          <w:delText xml:space="preserve"> Vision </w:delText>
-        </w:r>
-        <w:r>
-          <w:rPr>
-            <w:rFonts w:ascii="Times New Roman" w:hAnsi="Times New Roman" w:cs="Times New Roman"/>
-            <w:sz w:val="24"/>
-            <w:szCs w:val="24"/>
-          </w:rPr>
-          <w:delText>Applications</w:delText>
-        </w:r>
-        <w:r>
-          <w:rPr>
-            <w:rFonts w:ascii="Times New Roman" w:hAnsi="Times New Roman" w:cs="Times New Roman"/>
-            <w:sz w:val="24"/>
-            <w:szCs w:val="24"/>
-          </w:rPr>
-          <w:delText>.</w:delText>
-        </w:r>
-      </w:del>
+      <w:r>
+        <w:rPr>
+          <w:rFonts w:ascii="Times New Roman" w:hAnsi="Times New Roman" w:cs="Times New Roman"/>
+          <w:sz w:val="24"/>
+          <w:szCs w:val="24"/>
+        </w:rPr>
+        <w:t>Intel(R) Core(TM) i7-2670QM CPU @ 2.20GHz</w:t>
+      </w:r>
+      <w:r>
+        <w:rPr>
+          <w:rFonts w:ascii="Times New Roman" w:hAnsi="Times New Roman" w:cs="Times New Roman"/>
+          <w:sz w:val="24"/>
+          <w:szCs w:val="24"/>
+        </w:rPr>
+        <w:t>. The results showed that the SoC is slower by 43% compared to the Intel Core i7 setup</w:t>
+      </w:r>
+      <w:r>
+        <w:rPr>
+          <w:rFonts w:ascii="Times New Roman" w:hAnsi="Times New Roman" w:cs="Times New Roman"/>
+          <w:sz w:val="24"/>
+          <w:szCs w:val="24"/>
+        </w:rPr>
+        <w:t xml:space="preserve"> in detecting a face from the standard Lena.jpg input file</w:t>
+      </w:r>
+      <w:r>
+        <w:rPr>
+          <w:rFonts w:ascii="Times New Roman" w:hAnsi="Times New Roman" w:cs="Times New Roman"/>
+          <w:sz w:val="24"/>
+          <w:szCs w:val="24"/>
+        </w:rPr>
+        <w:t>.</w:t>
+      </w:r>
       <w:r>
         <w:rPr>
           <w:rFonts w:ascii="Times New Roman" w:hAnsi="Times New Roman" w:cs="Times New Roman"/>
@@ -1350,14 +1214,6 @@
     <w:abstractNumId w:val="0"/>
   </w:num>
 </w:numbering>
-</file>
-
-<file path=word/people.xml><?xml version="1.0" encoding="utf-8"?>
-<w15:people xmlns:wpc="http://schemas.microsoft.com/office/word/2010/wordprocessingCanvas" xmlns:mc="http://schemas.openxmlformats.org/markup-compatibility/2006" xmlns:o="urn:schemas-microsoft-com:office:office" xmlns:r="http://schemas.openxmlformats.org/officeDocument/2006/relationships" xmlns:m="http://schemas.openxmlformats.org/officeDocument/2006/math" xmlns:v="urn:schemas-microsoft-com:vml" xmlns:wp14="http://schemas.microsoft.com/office/word/2010/wordprocessingDrawing" xmlns:wp="http://schemas.openxmlformats.org/drawingml/2006/wordprocessingDrawing" xmlns:w10="urn:schemas-microsoft-com:office:word" xmlns:w="http://schemas.openxmlformats.org/wordprocessingml/2006/main" xmlns:w14="http://schemas.microsoft.com/office/word/2010/wordml" xmlns:w15="http://schemas.microsoft.com/office/word/2012/wordml" xmlns:wpg="http://schemas.microsoft.com/office/word/2010/wordprocessingGroup" xmlns:wpi="http://schemas.microsoft.com/office/word/2010/wordprocessingInk" xmlns:wne="http://schemas.microsoft.com/office/word/2006/wordml" xmlns:wps="http://schemas.microsoft.com/office/word/2010/wordprocessingShape" mc:Ignorable="w14 w15 wp14">
-  <w15:person w15:author="Bangon Kali">
-    <w15:presenceInfo w15:providerId="Windows Live" w15:userId="151cffdd50ce755d"/>
-  </w15:person>
-</w15:people>
 </file>
 
 <file path=word/styles.xml><?xml version="1.0" encoding="utf-8"?>
@@ -2289,7 +2145,7 @@
 </file>
 
 <file path=customXml/itemProps1.xml><?xml version="1.0" encoding="utf-8"?>
-<ds:datastoreItem xmlns:ds="http://schemas.openxmlformats.org/officeDocument/2006/customXml" ds:itemID="{D941B393-C320-4B82-A1D8-043BD6840325}">
+<ds:datastoreItem xmlns:ds="http://schemas.openxmlformats.org/officeDocument/2006/customXml" ds:itemID="{D7953BFE-C1E8-4117-A666-C8C71E5B8883}">
   <ds:schemaRefs>
     <ds:schemaRef ds:uri="http://schemas.openxmlformats.org/officeDocument/2006/bibliography"/>
   </ds:schemaRefs>
